--- a/Assignment 02.docx
+++ b/Assignment 02.docx
@@ -277,7 +277,6 @@
     </w:p>
     <w:p>
       <w:pPr>
-        <w:jc w:val="both"/>
         <w:rPr>
           <w:sz w:val="28"/>
           <w:szCs w:val="28"/>
@@ -296,6 +295,63 @@
           <w:szCs w:val="28"/>
         </w:rPr>
         <w:t xml:space="preserve">  </w:t>
+      </w:r>
+      <w:r>
+        <w:rPr>
+          <w:sz w:val="28"/>
+          <w:szCs w:val="28"/>
+        </w:rPr>
+        <w:t>Every row is a File, when a row is inserted, it is created as a file. This file i</w:t>
+      </w:r>
+      <w:r>
+        <w:rPr>
+          <w:sz w:val="28"/>
+          <w:szCs w:val="28"/>
+        </w:rPr>
+        <w:t xml:space="preserve">s </w:t>
+      </w:r>
+      <w:r>
+        <w:rPr>
+          <w:sz w:val="28"/>
+          <w:szCs w:val="28"/>
+        </w:rPr>
+        <w:t xml:space="preserve">stored into random memory address therefore it is not stored sequentially. </w:t>
+      </w:r>
+    </w:p>
+    <w:p>
+      <w:pPr>
+        <w:rPr>
+          <w:sz w:val="28"/>
+          <w:szCs w:val="28"/>
+        </w:rPr>
+      </w:pPr>
+      <w:r>
+        <w:rPr>
+          <w:sz w:val="28"/>
+          <w:szCs w:val="28"/>
+        </w:rPr>
+        <w:t xml:space="preserve">      </w:t>
+      </w:r>
+      <w:r>
+        <w:rPr>
+          <w:sz w:val="28"/>
+          <w:szCs w:val="28"/>
+        </w:rPr>
+        <w:t>When you select from table the order of rows in output depends on row</w:t>
+      </w:r>
+      <w:r>
+        <w:rPr>
+          <w:sz w:val="28"/>
+          <w:szCs w:val="28"/>
+        </w:rPr>
+        <w:t xml:space="preserve"> </w:t>
+      </w:r>
+      <w:r>
+        <w:rPr>
+          <w:sz w:val="28"/>
+          <w:szCs w:val="28"/>
+        </w:rPr>
+        <w:t>address it will always be ascending order of row address, hence it is not possible to see first five rows of table.</w:t>
       </w:r>
     </w:p>
     <w:sectPr>
@@ -712,6 +768,7 @@
   <w:style w:type="character" w:default="1" w:styleId="DefaultParagraphFont">
     <w:name w:val="Default Paragraph Font"/>
     <w:uiPriority w:val="1"/>
+    <w:semiHidden/>
     <w:unhideWhenUsed/>
   </w:style>
   <w:style w:type="table" w:default="1" w:styleId="TableNormal">
